--- a/WEEKLY REPORT/22IT116_WR1.docx
+++ b/WEEKLY REPORT/22IT116_WR1.docx
@@ -69,7 +69,7 @@
           <w:szCs w:val="28"/>
           <w:shd w:val="clear" w:color="auto" w:fill="DFDFDF"/>
         </w:rPr>
-        <w:t>/2023 To :</w:t>
+        <w:t>/202</w:t>
       </w:r>
       <w:r>
         <w:rPr>
@@ -79,7 +79,7 @@
           <w:szCs w:val="28"/>
           <w:shd w:val="clear" w:color="auto" w:fill="DFDFDF"/>
         </w:rPr>
-        <w:t>25</w:t>
+        <w:t>4</w:t>
       </w:r>
       <w:r>
         <w:rPr>
@@ -89,6 +89,26 @@
           <w:szCs w:val="28"/>
           <w:shd w:val="clear" w:color="auto" w:fill="DFDFDF"/>
         </w:rPr>
+        <w:t xml:space="preserve"> To :1</w:t>
+      </w:r>
+      <w:r>
+        <w:rPr>
+          <w:rFonts w:ascii="Times New Roman" w:eastAsia="Times New Roman" w:hAnsi="Times New Roman" w:cs="Times New Roman"/>
+          <w:color w:val="000000"/>
+          <w:sz w:val="28"/>
+          <w:szCs w:val="28"/>
+          <w:shd w:val="clear" w:color="auto" w:fill="DFDFDF"/>
+        </w:rPr>
+        <w:t>7</w:t>
+      </w:r>
+      <w:r>
+        <w:rPr>
+          <w:rFonts w:ascii="Times New Roman" w:eastAsia="Times New Roman" w:hAnsi="Times New Roman" w:cs="Times New Roman"/>
+          <w:color w:val="000000"/>
+          <w:sz w:val="28"/>
+          <w:szCs w:val="28"/>
+          <w:shd w:val="clear" w:color="auto" w:fill="DFDFDF"/>
+        </w:rPr>
         <w:t>/</w:t>
       </w:r>
       <w:r>
@@ -109,7 +129,27 @@
           <w:szCs w:val="28"/>
           <w:shd w:val="clear" w:color="auto" w:fill="DFDFDF"/>
         </w:rPr>
-        <w:t xml:space="preserve">/2023 </w:t>
+        <w:t>/202</w:t>
+      </w:r>
+      <w:r>
+        <w:rPr>
+          <w:rFonts w:ascii="Times New Roman" w:eastAsia="Times New Roman" w:hAnsi="Times New Roman" w:cs="Times New Roman"/>
+          <w:color w:val="000000"/>
+          <w:sz w:val="28"/>
+          <w:szCs w:val="28"/>
+          <w:shd w:val="clear" w:color="auto" w:fill="DFDFDF"/>
+        </w:rPr>
+        <w:t>4</w:t>
+      </w:r>
+      <w:r>
+        <w:rPr>
+          <w:rFonts w:ascii="Times New Roman" w:eastAsia="Times New Roman" w:hAnsi="Times New Roman" w:cs="Times New Roman"/>
+          <w:color w:val="000000"/>
+          <w:sz w:val="28"/>
+          <w:szCs w:val="28"/>
+          <w:shd w:val="clear" w:color="auto" w:fill="DFDFDF"/>
+        </w:rPr>
+        <w:t xml:space="preserve"> </w:t>
       </w:r>
       <w:r>
         <w:rPr>
@@ -159,6 +199,36 @@
         </w:rPr>
         <w:t xml:space="preserve">Project Title: </w:t>
       </w:r>
+      <w:r>
+        <w:rPr>
+          <w:rFonts w:ascii="Times New Roman" w:eastAsia="Times New Roman" w:hAnsi="Times New Roman" w:cs="Times New Roman"/>
+          <w:color w:val="000000"/>
+          <w:sz w:val="28"/>
+          <w:szCs w:val="28"/>
+          <w:shd w:val="clear" w:color="auto" w:fill="DFDFDF"/>
+        </w:rPr>
+        <w:t>A</w:t>
+      </w:r>
+      <w:r>
+        <w:rPr>
+          <w:rFonts w:ascii="Times New Roman" w:eastAsia="Times New Roman" w:hAnsi="Times New Roman" w:cs="Times New Roman"/>
+          <w:color w:val="000000"/>
+          <w:sz w:val="28"/>
+          <w:szCs w:val="28"/>
+          <w:shd w:val="clear" w:color="auto" w:fill="DFDFDF"/>
+        </w:rPr>
+        <w:t>uthentication</w:t>
+      </w:r>
+      <w:r>
+        <w:rPr>
+          <w:rFonts w:ascii="Times New Roman" w:eastAsia="Times New Roman" w:hAnsi="Times New Roman" w:cs="Times New Roman"/>
+          <w:color w:val="000000"/>
+          <w:sz w:val="28"/>
+          <w:szCs w:val="28"/>
+          <w:shd w:val="clear" w:color="auto" w:fill="DFDFDF"/>
+        </w:rPr>
+        <w:t xml:space="preserve"> of Login page</w:t>
+      </w:r>
     </w:p>
     <w:p>
       <w:pPr>
@@ -219,31 +289,7 @@
           <w:szCs w:val="31"/>
           <w:u w:val="single"/>
         </w:rPr>
-        <w:t xml:space="preserve">Work done in last week </w:t>
-      </w:r>
-      <w:proofErr w:type="gramStart"/>
-      <w:r>
-        <w:rPr>
-          <w:rFonts w:ascii="Times New Roman" w:eastAsia="Times New Roman" w:hAnsi="Times New Roman" w:cs="Times New Roman"/>
-          <w:b/>
-          <w:color w:val="000000"/>
-          <w:sz w:val="31"/>
-          <w:szCs w:val="31"/>
-          <w:u w:val="single"/>
-        </w:rPr>
-        <w:t>( Attach</w:t>
-      </w:r>
-      <w:proofErr w:type="gramEnd"/>
-      <w:r>
-        <w:rPr>
-          <w:rFonts w:ascii="Times New Roman" w:eastAsia="Times New Roman" w:hAnsi="Times New Roman" w:cs="Times New Roman"/>
-          <w:b/>
-          <w:color w:val="000000"/>
-          <w:sz w:val="31"/>
-          <w:szCs w:val="31"/>
-          <w:u w:val="single"/>
-        </w:rPr>
-        <w:t xml:space="preserve"> supporting Documents):</w:t>
+        <w:t>Work done in last week ( Attach supporting Documents):</w:t>
       </w:r>
       <w:r>
         <w:rPr>
@@ -267,24 +313,225 @@
           <w:between w:val="nil"/>
         </w:pBdr>
         <w:spacing w:before="364" w:line="240" w:lineRule="auto"/>
-        <w:ind w:left="749"/>
-        <w:rPr>
-          <w:rFonts w:ascii="Times New Roman" w:eastAsia="Times New Roman" w:hAnsi="Times New Roman" w:cs="Times New Roman"/>
-          <w:color w:val="000000"/>
-          <w:sz w:val="31"/>
-          <w:szCs w:val="31"/>
-        </w:rPr>
-      </w:pPr>
-      <w:r>
-        <w:rPr>
-          <w:rFonts w:ascii="Times New Roman" w:eastAsia="Times New Roman" w:hAnsi="Times New Roman" w:cs="Times New Roman"/>
-          <w:color w:val="000000"/>
-          <w:sz w:val="31"/>
-          <w:szCs w:val="31"/>
-        </w:rPr>
-        <w:t xml:space="preserve">1. </w:t>
+        <w:rPr>
+          <w:rFonts w:ascii="Times New Roman" w:eastAsia="Times New Roman" w:hAnsi="Times New Roman" w:cs="Times New Roman"/>
+          <w:color w:val="000000"/>
+          <w:sz w:val="31"/>
+          <w:szCs w:val="31"/>
+        </w:rPr>
+      </w:pPr>
+      <w:r>
+        <w:rPr>
+          <w:rFonts w:ascii="Times New Roman" w:eastAsia="Times New Roman" w:hAnsi="Times New Roman" w:cs="Times New Roman"/>
+          <w:color w:val="000000"/>
+          <w:sz w:val="31"/>
+          <w:szCs w:val="31"/>
+        </w:rPr>
+        <w:t>15/05/2024</w:t>
+      </w:r>
+      <w:r>
+        <w:rPr>
+          <w:rFonts w:ascii="Times New Roman" w:eastAsia="Times New Roman" w:hAnsi="Times New Roman" w:cs="Times New Roman"/>
+          <w:color w:val="000000"/>
+          <w:sz w:val="31"/>
+          <w:szCs w:val="31"/>
+        </w:rPr>
+        <w:t xml:space="preserve">   </w:t>
+      </w:r>
+      <w:r>
+        <w:rPr>
+          <w:rFonts w:ascii="Times New Roman" w:eastAsia="Times New Roman" w:hAnsi="Times New Roman" w:cs="Times New Roman"/>
+          <w:color w:val="000000"/>
+          <w:sz w:val="31"/>
+          <w:szCs w:val="31"/>
+        </w:rPr>
+        <w:t>Wednesday</w:t>
       </w:r>
     </w:p>
+    <w:tbl>
+      <w:tblPr>
+        <w:tblStyle w:val="TableGrid"/>
+        <w:tblW w:w="9298" w:type="dxa"/>
+        <w:tblLook w:val="04A0" w:firstRow="1" w:lastRow="0" w:firstColumn="1" w:lastColumn="0" w:noHBand="0" w:noVBand="1"/>
+      </w:tblPr>
+      <w:tblGrid>
+        <w:gridCol w:w="3397"/>
+        <w:gridCol w:w="5901"/>
+      </w:tblGrid>
+      <w:tr>
+        <w:trPr>
+          <w:trHeight w:val="803"/>
+        </w:trPr>
+        <w:tc>
+          <w:tcPr>
+            <w:tcW w:w="3397" w:type="dxa"/>
+          </w:tcPr>
+          <w:p>
+            <w:pPr>
+              <w:widowControl w:val="0"/>
+              <w:spacing w:before="364"/>
+              <w:rPr>
+                <w:rFonts w:ascii="Times New Roman" w:eastAsia="Times New Roman" w:hAnsi="Times New Roman" w:cs="Times New Roman"/>
+                <w:color w:val="000000"/>
+                <w:sz w:val="31"/>
+                <w:szCs w:val="31"/>
+              </w:rPr>
+            </w:pPr>
+            <w:r>
+              <w:rPr>
+                <w:rFonts w:ascii="Times New Roman" w:eastAsia="Times New Roman" w:hAnsi="Times New Roman" w:cs="Times New Roman"/>
+                <w:color w:val="000000"/>
+                <w:sz w:val="31"/>
+                <w:szCs w:val="31"/>
+              </w:rPr>
+              <w:t>9:30 – 11:30</w:t>
+            </w:r>
+          </w:p>
+        </w:tc>
+        <w:tc>
+          <w:tcPr>
+            <w:tcW w:w="5901" w:type="dxa"/>
+          </w:tcPr>
+          <w:p>
+            <w:pPr>
+              <w:widowControl w:val="0"/>
+              <w:spacing w:before="364"/>
+              <w:jc w:val="both"/>
+              <w:rPr>
+                <w:rFonts w:ascii="Times New Roman" w:eastAsia="Times New Roman" w:hAnsi="Times New Roman" w:cs="Times New Roman"/>
+                <w:color w:val="000000"/>
+                <w:sz w:val="31"/>
+                <w:szCs w:val="31"/>
+              </w:rPr>
+            </w:pPr>
+            <w:r>
+              <w:rPr>
+                <w:rFonts w:ascii="Times New Roman" w:eastAsia="Times New Roman" w:hAnsi="Times New Roman" w:cs="Times New Roman"/>
+                <w:color w:val="000000"/>
+                <w:sz w:val="28"/>
+                <w:szCs w:val="28"/>
+              </w:rPr>
+              <w:t>Introduction to the MEAN stack, its components, and setup</w:t>
+            </w:r>
+          </w:p>
+        </w:tc>
+      </w:tr>
+      <w:tr>
+        <w:trPr>
+          <w:trHeight w:val="803"/>
+        </w:trPr>
+        <w:tc>
+          <w:tcPr>
+            <w:tcW w:w="3397" w:type="dxa"/>
+          </w:tcPr>
+          <w:p>
+            <w:pPr>
+              <w:widowControl w:val="0"/>
+              <w:spacing w:before="364"/>
+              <w:rPr>
+                <w:rFonts w:ascii="Times New Roman" w:eastAsia="Times New Roman" w:hAnsi="Times New Roman" w:cs="Times New Roman"/>
+                <w:color w:val="000000"/>
+                <w:sz w:val="31"/>
+                <w:szCs w:val="31"/>
+              </w:rPr>
+            </w:pPr>
+            <w:r>
+              <w:rPr>
+                <w:rFonts w:ascii="Times New Roman" w:eastAsia="Times New Roman" w:hAnsi="Times New Roman" w:cs="Times New Roman"/>
+                <w:color w:val="000000"/>
+                <w:sz w:val="31"/>
+                <w:szCs w:val="31"/>
+              </w:rPr>
+              <w:t>12:00– 2:30</w:t>
+            </w:r>
+          </w:p>
+        </w:tc>
+        <w:tc>
+          <w:tcPr>
+            <w:tcW w:w="5901" w:type="dxa"/>
+          </w:tcPr>
+          <w:p>
+            <w:pPr>
+              <w:widowControl w:val="0"/>
+              <w:spacing w:before="364"/>
+              <w:jc w:val="both"/>
+              <w:rPr>
+                <w:rFonts w:ascii="Times New Roman" w:eastAsia="Times New Roman" w:hAnsi="Times New Roman" w:cs="Times New Roman"/>
+                <w:color w:val="000000"/>
+                <w:sz w:val="31"/>
+                <w:szCs w:val="31"/>
+              </w:rPr>
+            </w:pPr>
+            <w:r>
+              <w:rPr>
+                <w:rFonts w:ascii="Times New Roman" w:eastAsia="Times New Roman" w:hAnsi="Times New Roman" w:cs="Times New Roman"/>
+                <w:color w:val="000000"/>
+                <w:sz w:val="28"/>
+                <w:szCs w:val="28"/>
+              </w:rPr>
+              <w:t>Installing and setting up MongoDB, and understanding its basics</w:t>
+            </w:r>
+          </w:p>
+        </w:tc>
+      </w:tr>
+      <w:tr>
+        <w:trPr>
+          <w:trHeight w:val="543"/>
+        </w:trPr>
+        <w:tc>
+          <w:tcPr>
+            <w:tcW w:w="3397" w:type="dxa"/>
+          </w:tcPr>
+          <w:p>
+            <w:pPr>
+              <w:widowControl w:val="0"/>
+              <w:spacing w:before="364"/>
+              <w:rPr>
+                <w:rFonts w:ascii="Times New Roman" w:eastAsia="Times New Roman" w:hAnsi="Times New Roman" w:cs="Times New Roman"/>
+                <w:color w:val="000000"/>
+                <w:sz w:val="31"/>
+                <w:szCs w:val="31"/>
+              </w:rPr>
+            </w:pPr>
+            <w:r>
+              <w:rPr>
+                <w:rFonts w:ascii="Times New Roman" w:eastAsia="Times New Roman" w:hAnsi="Times New Roman" w:cs="Times New Roman"/>
+                <w:color w:val="000000"/>
+                <w:sz w:val="31"/>
+                <w:szCs w:val="31"/>
+              </w:rPr>
+              <w:t>3:00– 5:00</w:t>
+            </w:r>
+          </w:p>
+        </w:tc>
+        <w:tc>
+          <w:tcPr>
+            <w:tcW w:w="5901" w:type="dxa"/>
+          </w:tcPr>
+          <w:p>
+            <w:pPr>
+              <w:widowControl w:val="0"/>
+              <w:spacing w:before="364"/>
+              <w:rPr>
+                <w:rFonts w:ascii="Times New Roman" w:eastAsia="Times New Roman" w:hAnsi="Times New Roman" w:cs="Times New Roman"/>
+                <w:color w:val="000000"/>
+                <w:sz w:val="31"/>
+                <w:szCs w:val="31"/>
+              </w:rPr>
+            </w:pPr>
+            <w:r>
+              <w:rPr>
+                <w:rFonts w:ascii="Times New Roman" w:eastAsia="Times New Roman" w:hAnsi="Times New Roman" w:cs="Times New Roman"/>
+                <w:color w:val="000000"/>
+                <w:sz w:val="28"/>
+                <w:szCs w:val="28"/>
+              </w:rPr>
+              <w:t>Creating a simple MongoDB database and performing CRUD operations</w:t>
+            </w:r>
+          </w:p>
+        </w:tc>
+      </w:tr>
+    </w:tbl>
     <w:p>
       <w:pPr>
         <w:widowControl w:val="0"/>
@@ -295,25 +542,217 @@
           <w:right w:val="nil"/>
           <w:between w:val="nil"/>
         </w:pBdr>
-        <w:spacing w:line="240" w:lineRule="auto"/>
-        <w:ind w:left="724"/>
-        <w:rPr>
-          <w:rFonts w:ascii="Times New Roman" w:eastAsia="Times New Roman" w:hAnsi="Times New Roman" w:cs="Times New Roman"/>
-          <w:color w:val="000000"/>
-          <w:sz w:val="31"/>
-          <w:szCs w:val="31"/>
-        </w:rPr>
-      </w:pPr>
-      <w:r>
-        <w:rPr>
-          <w:rFonts w:ascii="Times New Roman" w:eastAsia="Times New Roman" w:hAnsi="Times New Roman" w:cs="Times New Roman"/>
-          <w:color w:val="000000"/>
-          <w:sz w:val="31"/>
-          <w:szCs w:val="31"/>
-        </w:rPr>
-        <w:t xml:space="preserve">2. </w:t>
+        <w:spacing w:before="364" w:line="240" w:lineRule="auto"/>
+        <w:rPr>
+          <w:rFonts w:ascii="Times New Roman" w:eastAsia="Times New Roman" w:hAnsi="Times New Roman" w:cs="Times New Roman"/>
+          <w:color w:val="000000"/>
+          <w:sz w:val="31"/>
+          <w:szCs w:val="31"/>
+        </w:rPr>
+      </w:pPr>
+      <w:r>
+        <w:rPr>
+          <w:rFonts w:ascii="Times New Roman" w:eastAsia="Times New Roman" w:hAnsi="Times New Roman" w:cs="Times New Roman"/>
+          <w:color w:val="000000"/>
+          <w:sz w:val="31"/>
+          <w:szCs w:val="31"/>
+        </w:rPr>
+        <w:t xml:space="preserve">16/05/2024 </w:t>
+      </w:r>
+      <w:r>
+        <w:rPr>
+          <w:rFonts w:ascii="Times New Roman" w:eastAsia="Times New Roman" w:hAnsi="Times New Roman" w:cs="Times New Roman"/>
+          <w:color w:val="000000"/>
+          <w:sz w:val="31"/>
+          <w:szCs w:val="31"/>
+        </w:rPr>
+        <w:t>Thursday</w:t>
       </w:r>
     </w:p>
+    <w:tbl>
+      <w:tblPr>
+        <w:tblStyle w:val="TableGrid"/>
+        <w:tblW w:w="9588" w:type="dxa"/>
+        <w:tblLook w:val="04A0" w:firstRow="1" w:lastRow="0" w:firstColumn="1" w:lastColumn="0" w:noHBand="0" w:noVBand="1"/>
+      </w:tblPr>
+      <w:tblGrid>
+        <w:gridCol w:w="3397"/>
+        <w:gridCol w:w="6191"/>
+      </w:tblGrid>
+      <w:tr>
+        <w:trPr>
+          <w:trHeight w:val="741"/>
+        </w:trPr>
+        <w:tc>
+          <w:tcPr>
+            <w:tcW w:w="3397" w:type="dxa"/>
+          </w:tcPr>
+          <w:p>
+            <w:pPr>
+              <w:widowControl w:val="0"/>
+              <w:spacing w:before="364"/>
+              <w:rPr>
+                <w:rFonts w:ascii="Times New Roman" w:eastAsia="Times New Roman" w:hAnsi="Times New Roman" w:cs="Times New Roman"/>
+                <w:color w:val="000000"/>
+                <w:sz w:val="31"/>
+                <w:szCs w:val="31"/>
+              </w:rPr>
+            </w:pPr>
+            <w:r>
+              <w:rPr>
+                <w:rFonts w:ascii="Times New Roman" w:eastAsia="Times New Roman" w:hAnsi="Times New Roman" w:cs="Times New Roman"/>
+                <w:color w:val="000000"/>
+                <w:sz w:val="31"/>
+                <w:szCs w:val="31"/>
+              </w:rPr>
+              <w:t>9:30 – 11:30</w:t>
+            </w:r>
+          </w:p>
+        </w:tc>
+        <w:tc>
+          <w:tcPr>
+            <w:tcW w:w="6191" w:type="dxa"/>
+          </w:tcPr>
+          <w:p>
+            <w:pPr>
+              <w:widowControl w:val="0"/>
+              <w:spacing w:before="364"/>
+              <w:jc w:val="both"/>
+              <w:rPr>
+                <w:rFonts w:ascii="Times New Roman" w:eastAsia="Times New Roman" w:hAnsi="Times New Roman" w:cs="Times New Roman"/>
+                <w:color w:val="000000"/>
+                <w:sz w:val="31"/>
+                <w:szCs w:val="31"/>
+              </w:rPr>
+            </w:pPr>
+            <w:r>
+              <w:rPr>
+                <w:rFonts w:ascii="Times New Roman" w:eastAsia="Times New Roman" w:hAnsi="Times New Roman" w:cs="Times New Roman"/>
+                <w:color w:val="000000"/>
+                <w:sz w:val="28"/>
+                <w:szCs w:val="28"/>
+              </w:rPr>
+              <w:t>Introduction to Node.js and its environment</w:t>
+            </w:r>
+          </w:p>
+        </w:tc>
+      </w:tr>
+      <w:tr>
+        <w:trPr>
+          <w:trHeight w:val="750"/>
+        </w:trPr>
+        <w:tc>
+          <w:tcPr>
+            <w:tcW w:w="3397" w:type="dxa"/>
+          </w:tcPr>
+          <w:p>
+            <w:pPr>
+              <w:widowControl w:val="0"/>
+              <w:spacing w:before="364"/>
+              <w:rPr>
+                <w:rFonts w:ascii="Times New Roman" w:eastAsia="Times New Roman" w:hAnsi="Times New Roman" w:cs="Times New Roman"/>
+                <w:color w:val="000000"/>
+                <w:sz w:val="31"/>
+                <w:szCs w:val="31"/>
+              </w:rPr>
+            </w:pPr>
+            <w:r>
+              <w:rPr>
+                <w:rFonts w:ascii="Times New Roman" w:eastAsia="Times New Roman" w:hAnsi="Times New Roman" w:cs="Times New Roman"/>
+                <w:color w:val="000000"/>
+                <w:sz w:val="31"/>
+                <w:szCs w:val="31"/>
+              </w:rPr>
+              <w:t>12:00– 2:30</w:t>
+            </w:r>
+          </w:p>
+        </w:tc>
+        <w:tc>
+          <w:tcPr>
+            <w:tcW w:w="6191" w:type="dxa"/>
+          </w:tcPr>
+          <w:p>
+            <w:pPr>
+              <w:widowControl w:val="0"/>
+              <w:spacing w:before="364"/>
+              <w:jc w:val="both"/>
+              <w:rPr>
+                <w:rFonts w:ascii="Times New Roman" w:eastAsia="Times New Roman" w:hAnsi="Times New Roman" w:cs="Times New Roman"/>
+                <w:color w:val="000000"/>
+                <w:sz w:val="31"/>
+                <w:szCs w:val="31"/>
+              </w:rPr>
+            </w:pPr>
+            <w:r>
+              <w:rPr>
+                <w:rFonts w:ascii="Times New Roman" w:eastAsia="Times New Roman" w:hAnsi="Times New Roman" w:cs="Times New Roman"/>
+                <w:color w:val="000000"/>
+                <w:sz w:val="28"/>
+                <w:szCs w:val="28"/>
+              </w:rPr>
+              <w:t>Learning the basics of Express.js and setting up a server</w:t>
+            </w:r>
+          </w:p>
+        </w:tc>
+      </w:tr>
+      <w:tr>
+        <w:trPr>
+          <w:trHeight w:val="741"/>
+        </w:trPr>
+        <w:tc>
+          <w:tcPr>
+            <w:tcW w:w="3397" w:type="dxa"/>
+          </w:tcPr>
+          <w:p>
+            <w:pPr>
+              <w:widowControl w:val="0"/>
+              <w:spacing w:before="364"/>
+              <w:rPr>
+                <w:rFonts w:ascii="Times New Roman" w:eastAsia="Times New Roman" w:hAnsi="Times New Roman" w:cs="Times New Roman"/>
+                <w:color w:val="000000"/>
+                <w:sz w:val="31"/>
+                <w:szCs w:val="31"/>
+              </w:rPr>
+            </w:pPr>
+            <w:r>
+              <w:rPr>
+                <w:rFonts w:ascii="Times New Roman" w:eastAsia="Times New Roman" w:hAnsi="Times New Roman" w:cs="Times New Roman"/>
+                <w:color w:val="000000"/>
+                <w:sz w:val="31"/>
+                <w:szCs w:val="31"/>
+              </w:rPr>
+              <w:t>3:00– 5:00</w:t>
+            </w:r>
+          </w:p>
+        </w:tc>
+        <w:tc>
+          <w:tcPr>
+            <w:tcW w:w="6191" w:type="dxa"/>
+          </w:tcPr>
+          <w:p>
+            <w:pPr>
+              <w:widowControl w:val="0"/>
+              <w:spacing w:before="364"/>
+              <w:rPr>
+                <w:rFonts w:ascii="Times New Roman" w:eastAsia="Times New Roman" w:hAnsi="Times New Roman" w:cs="Times New Roman"/>
+                <w:color w:val="000000"/>
+                <w:sz w:val="31"/>
+                <w:szCs w:val="31"/>
+              </w:rPr>
+            </w:pPr>
+            <w:r>
+              <w:rPr>
+                <w:rFonts w:ascii="Times New Roman" w:eastAsia="Times New Roman" w:hAnsi="Times New Roman" w:cs="Times New Roman"/>
+                <w:color w:val="000000"/>
+                <w:sz w:val="28"/>
+                <w:szCs w:val="28"/>
+              </w:rPr>
+              <w:t>Building a RESTful API with Express.js and MongoDB</w:t>
+            </w:r>
+          </w:p>
+        </w:tc>
+      </w:tr>
+    </w:tbl>
     <w:p>
       <w:pPr>
         <w:widowControl w:val="0"/>
@@ -324,54 +763,208 @@
           <w:right w:val="nil"/>
           <w:between w:val="nil"/>
         </w:pBdr>
-        <w:spacing w:line="240" w:lineRule="auto"/>
-        <w:ind w:left="728"/>
-        <w:rPr>
-          <w:rFonts w:ascii="Times New Roman" w:eastAsia="Times New Roman" w:hAnsi="Times New Roman" w:cs="Times New Roman"/>
-          <w:color w:val="000000"/>
-          <w:sz w:val="31"/>
-          <w:szCs w:val="31"/>
-        </w:rPr>
-      </w:pPr>
-      <w:r>
-        <w:rPr>
-          <w:rFonts w:ascii="Times New Roman" w:eastAsia="Times New Roman" w:hAnsi="Times New Roman" w:cs="Times New Roman"/>
-          <w:color w:val="000000"/>
-          <w:sz w:val="31"/>
-          <w:szCs w:val="31"/>
-        </w:rPr>
-        <w:t xml:space="preserve">3. </w:t>
+        <w:spacing w:before="364" w:line="240" w:lineRule="auto"/>
+        <w:rPr>
+          <w:rFonts w:ascii="Times New Roman" w:eastAsia="Times New Roman" w:hAnsi="Times New Roman" w:cs="Times New Roman"/>
+          <w:color w:val="000000"/>
+          <w:sz w:val="31"/>
+          <w:szCs w:val="31"/>
+        </w:rPr>
+      </w:pPr>
+      <w:r>
+        <w:rPr>
+          <w:rFonts w:ascii="Times New Roman" w:eastAsia="Times New Roman" w:hAnsi="Times New Roman" w:cs="Times New Roman"/>
+          <w:color w:val="000000"/>
+          <w:sz w:val="31"/>
+          <w:szCs w:val="31"/>
+        </w:rPr>
+        <w:t xml:space="preserve">17/05/2024 </w:t>
+      </w:r>
+      <w:r>
+        <w:rPr>
+          <w:rFonts w:ascii="Times New Roman" w:eastAsia="Times New Roman" w:hAnsi="Times New Roman" w:cs="Times New Roman"/>
+          <w:color w:val="000000"/>
+          <w:sz w:val="31"/>
+          <w:szCs w:val="31"/>
+        </w:rPr>
+        <w:t>Friday</w:t>
       </w:r>
     </w:p>
-    <w:p>
-      <w:pPr>
-        <w:widowControl w:val="0"/>
-        <w:pBdr>
-          <w:top w:val="nil"/>
-          <w:left w:val="nil"/>
-          <w:bottom w:val="nil"/>
-          <w:right w:val="nil"/>
-          <w:between w:val="nil"/>
-        </w:pBdr>
-        <w:spacing w:line="240" w:lineRule="auto"/>
-        <w:ind w:left="718"/>
-        <w:rPr>
-          <w:rFonts w:ascii="Times New Roman" w:eastAsia="Times New Roman" w:hAnsi="Times New Roman" w:cs="Times New Roman"/>
-          <w:color w:val="000000"/>
-          <w:sz w:val="31"/>
-          <w:szCs w:val="31"/>
-        </w:rPr>
-      </w:pPr>
-      <w:r>
-        <w:rPr>
-          <w:rFonts w:ascii="Times New Roman" w:eastAsia="Times New Roman" w:hAnsi="Times New Roman" w:cs="Times New Roman"/>
-          <w:color w:val="000000"/>
-          <w:sz w:val="31"/>
-          <w:szCs w:val="31"/>
-        </w:rPr>
-        <w:t xml:space="preserve">4. </w:t>
-      </w:r>
-    </w:p>
+    <w:tbl>
+      <w:tblPr>
+        <w:tblStyle w:val="TableGrid"/>
+        <w:tblW w:w="0" w:type="auto"/>
+        <w:tblLook w:val="04A0" w:firstRow="1" w:lastRow="0" w:firstColumn="1" w:lastColumn="0" w:noHBand="0" w:noVBand="1"/>
+      </w:tblPr>
+      <w:tblGrid>
+        <w:gridCol w:w="3397"/>
+        <w:gridCol w:w="5699"/>
+      </w:tblGrid>
+      <w:tr>
+        <w:tc>
+          <w:tcPr>
+            <w:tcW w:w="3397" w:type="dxa"/>
+          </w:tcPr>
+          <w:p>
+            <w:pPr>
+              <w:widowControl w:val="0"/>
+              <w:spacing w:before="364"/>
+              <w:rPr>
+                <w:rFonts w:ascii="Times New Roman" w:eastAsia="Times New Roman" w:hAnsi="Times New Roman" w:cs="Times New Roman"/>
+                <w:color w:val="000000"/>
+                <w:sz w:val="31"/>
+                <w:szCs w:val="31"/>
+              </w:rPr>
+            </w:pPr>
+            <w:r>
+              <w:rPr>
+                <w:rFonts w:ascii="Times New Roman" w:eastAsia="Times New Roman" w:hAnsi="Times New Roman" w:cs="Times New Roman"/>
+                <w:color w:val="000000"/>
+                <w:sz w:val="31"/>
+                <w:szCs w:val="31"/>
+              </w:rPr>
+              <w:t>9:30 – 11:30</w:t>
+            </w:r>
+          </w:p>
+        </w:tc>
+        <w:tc>
+          <w:tcPr>
+            <w:tcW w:w="5699" w:type="dxa"/>
+          </w:tcPr>
+          <w:p>
+            <w:pPr>
+              <w:widowControl w:val="0"/>
+              <w:spacing w:before="364"/>
+              <w:jc w:val="both"/>
+              <w:rPr>
+                <w:rFonts w:ascii="Times New Roman" w:eastAsia="Times New Roman" w:hAnsi="Times New Roman" w:cs="Times New Roman"/>
+                <w:color w:val="000000"/>
+                <w:sz w:val="31"/>
+                <w:szCs w:val="31"/>
+              </w:rPr>
+            </w:pPr>
+            <w:r>
+              <w:rPr>
+                <w:rFonts w:ascii="Times New Roman" w:eastAsia="Times New Roman" w:hAnsi="Times New Roman" w:cs="Times New Roman"/>
+                <w:color w:val="000000"/>
+                <w:sz w:val="28"/>
+                <w:szCs w:val="28"/>
+              </w:rPr>
+              <w:t>Advanced Node.js concepts: asynchronous programming, event loop</w:t>
+            </w:r>
+          </w:p>
+        </w:tc>
+      </w:tr>
+      <w:tr>
+        <w:tc>
+          <w:tcPr>
+            <w:tcW w:w="3397" w:type="dxa"/>
+          </w:tcPr>
+          <w:p>
+            <w:pPr>
+              <w:widowControl w:val="0"/>
+              <w:spacing w:before="364"/>
+              <w:rPr>
+                <w:rFonts w:ascii="Times New Roman" w:eastAsia="Times New Roman" w:hAnsi="Times New Roman" w:cs="Times New Roman"/>
+                <w:color w:val="000000"/>
+                <w:sz w:val="31"/>
+                <w:szCs w:val="31"/>
+              </w:rPr>
+            </w:pPr>
+            <w:r>
+              <w:rPr>
+                <w:rFonts w:ascii="Times New Roman" w:eastAsia="Times New Roman" w:hAnsi="Times New Roman" w:cs="Times New Roman"/>
+                <w:color w:val="000000"/>
+                <w:sz w:val="31"/>
+                <w:szCs w:val="31"/>
+              </w:rPr>
+              <w:t>12:00– 2:30</w:t>
+            </w:r>
+          </w:p>
+        </w:tc>
+        <w:tc>
+          <w:tcPr>
+            <w:tcW w:w="5699" w:type="dxa"/>
+          </w:tcPr>
+          <w:p>
+            <w:pPr>
+              <w:widowControl w:val="0"/>
+              <w:spacing w:before="364"/>
+              <w:jc w:val="both"/>
+              <w:rPr>
+                <w:rFonts w:ascii="Times New Roman" w:eastAsia="Times New Roman" w:hAnsi="Times New Roman" w:cs="Times New Roman"/>
+                <w:color w:val="000000"/>
+                <w:sz w:val="31"/>
+                <w:szCs w:val="31"/>
+              </w:rPr>
+            </w:pPr>
+            <w:r>
+              <w:rPr>
+                <w:rFonts w:ascii="Times New Roman" w:eastAsia="Times New Roman" w:hAnsi="Times New Roman" w:cs="Times New Roman"/>
+                <w:color w:val="000000"/>
+                <w:sz w:val="28"/>
+                <w:szCs w:val="28"/>
+              </w:rPr>
+              <w:t>Middleware in Express.js for error handling and logging</w:t>
+            </w:r>
+          </w:p>
+        </w:tc>
+      </w:tr>
+      <w:tr>
+        <w:tc>
+          <w:tcPr>
+            <w:tcW w:w="3397" w:type="dxa"/>
+          </w:tcPr>
+          <w:p>
+            <w:pPr>
+              <w:widowControl w:val="0"/>
+              <w:spacing w:before="364"/>
+              <w:rPr>
+                <w:rFonts w:ascii="Times New Roman" w:eastAsia="Times New Roman" w:hAnsi="Times New Roman" w:cs="Times New Roman"/>
+                <w:color w:val="000000"/>
+                <w:sz w:val="31"/>
+                <w:szCs w:val="31"/>
+              </w:rPr>
+            </w:pPr>
+            <w:r>
+              <w:rPr>
+                <w:rFonts w:ascii="Times New Roman" w:eastAsia="Times New Roman" w:hAnsi="Times New Roman" w:cs="Times New Roman"/>
+                <w:color w:val="000000"/>
+                <w:sz w:val="31"/>
+                <w:szCs w:val="31"/>
+              </w:rPr>
+              <w:t>3:00– 5:00</w:t>
+            </w:r>
+          </w:p>
+        </w:tc>
+        <w:tc>
+          <w:tcPr>
+            <w:tcW w:w="5699" w:type="dxa"/>
+          </w:tcPr>
+          <w:p>
+            <w:pPr>
+              <w:widowControl w:val="0"/>
+              <w:spacing w:before="364"/>
+              <w:rPr>
+                <w:rFonts w:ascii="Times New Roman" w:eastAsia="Times New Roman" w:hAnsi="Times New Roman" w:cs="Times New Roman"/>
+                <w:color w:val="000000"/>
+                <w:sz w:val="31"/>
+                <w:szCs w:val="31"/>
+              </w:rPr>
+            </w:pPr>
+            <w:r>
+              <w:rPr>
+                <w:rFonts w:ascii="Times New Roman" w:eastAsia="Times New Roman" w:hAnsi="Times New Roman" w:cs="Times New Roman"/>
+                <w:color w:val="000000"/>
+                <w:sz w:val="28"/>
+                <w:szCs w:val="28"/>
+              </w:rPr>
+              <w:t>Implementing user authentication with JWT in the MEAN stackExpress.js and MongoDB</w:t>
+            </w:r>
+          </w:p>
+        </w:tc>
+      </w:tr>
+    </w:tbl>
     <w:p>
       <w:pPr>
         <w:widowControl w:val="0"/>
@@ -386,6 +979,26 @@
         <w:ind w:right="81"/>
         <w:rPr>
           <w:rFonts w:ascii="Times New Roman" w:eastAsia="Times New Roman" w:hAnsi="Times New Roman" w:cs="Times New Roman"/>
+          <w:color w:val="000000"/>
+          <w:sz w:val="31"/>
+          <w:szCs w:val="31"/>
+        </w:rPr>
+      </w:pPr>
+    </w:p>
+    <w:p>
+      <w:pPr>
+        <w:widowControl w:val="0"/>
+        <w:pBdr>
+          <w:top w:val="nil"/>
+          <w:left w:val="nil"/>
+          <w:bottom w:val="nil"/>
+          <w:right w:val="nil"/>
+          <w:between w:val="nil"/>
+        </w:pBdr>
+        <w:spacing w:line="461" w:lineRule="auto"/>
+        <w:ind w:right="81"/>
+        <w:rPr>
+          <w:rFonts w:ascii="Times New Roman" w:eastAsia="Times New Roman" w:hAnsi="Times New Roman" w:cs="Times New Roman"/>
           <w:b/>
           <w:color w:val="000000"/>
           <w:sz w:val="31"/>
@@ -401,6 +1014,7 @@
           <w:szCs w:val="31"/>
           <w:u w:val="single"/>
         </w:rPr>
+        <w:lastRenderedPageBreak/>
         <w:t>Reason for incomplete work:</w:t>
       </w:r>
       <w:r>
@@ -486,6 +1100,72 @@
     </w:p>
     <w:p>
       <w:pPr>
+        <w:pStyle w:val="ListParagraph"/>
+        <w:widowControl w:val="0"/>
+        <w:numPr>
+          <w:ilvl w:val="0"/>
+          <w:numId w:val="1"/>
+        </w:numPr>
+        <w:pBdr>
+          <w:top w:val="nil"/>
+          <w:left w:val="nil"/>
+          <w:bottom w:val="nil"/>
+          <w:right w:val="nil"/>
+          <w:between w:val="nil"/>
+        </w:pBdr>
+        <w:spacing w:before="265" w:line="240" w:lineRule="auto"/>
+        <w:rPr>
+          <w:rFonts w:ascii="Times New Roman" w:eastAsia="Times New Roman" w:hAnsi="Times New Roman" w:cs="Times New Roman"/>
+          <w:color w:val="000000"/>
+          <w:sz w:val="31"/>
+          <w:szCs w:val="31"/>
+        </w:rPr>
+      </w:pPr>
+      <w:r>
+        <w:rPr>
+          <w:rFonts w:ascii="Times New Roman" w:eastAsia="Times New Roman" w:hAnsi="Times New Roman" w:cs="Times New Roman"/>
+          <w:color w:val="000000"/>
+          <w:sz w:val="31"/>
+          <w:szCs w:val="31"/>
+        </w:rPr>
+        <w:t>To learn Mongoose and MongoDB integration and MongoDB schema and Models</w:t>
+      </w:r>
+    </w:p>
+    <w:p>
+      <w:pPr>
+        <w:pStyle w:val="ListParagraph"/>
+        <w:widowControl w:val="0"/>
+        <w:numPr>
+          <w:ilvl w:val="0"/>
+          <w:numId w:val="1"/>
+        </w:numPr>
+        <w:pBdr>
+          <w:top w:val="nil"/>
+          <w:left w:val="nil"/>
+          <w:bottom w:val="nil"/>
+          <w:right w:val="nil"/>
+          <w:between w:val="nil"/>
+        </w:pBdr>
+        <w:spacing w:before="265" w:line="240" w:lineRule="auto"/>
+        <w:rPr>
+          <w:rFonts w:ascii="Times New Roman" w:eastAsia="Times New Roman" w:hAnsi="Times New Roman" w:cs="Times New Roman"/>
+          <w:color w:val="000000"/>
+          <w:sz w:val="31"/>
+          <w:szCs w:val="31"/>
+        </w:rPr>
+      </w:pPr>
+      <w:r>
+        <w:rPr>
+          <w:rFonts w:ascii="Times New Roman" w:eastAsia="Times New Roman" w:hAnsi="Times New Roman" w:cs="Times New Roman"/>
+          <w:color w:val="000000"/>
+          <w:sz w:val="31"/>
+          <w:szCs w:val="31"/>
+        </w:rPr>
+        <w:t>Advanced MongoDB concepts: indexing, aggregation, and performance optimization</w:t>
+      </w:r>
+    </w:p>
+    <w:p>
+      <w:pPr>
         <w:widowControl w:val="0"/>
         <w:pBdr>
           <w:top w:val="nil"/>
@@ -503,35 +1183,6 @@
           <w:szCs w:val="31"/>
         </w:rPr>
       </w:pPr>
-      <w:r>
-        <w:rPr>
-          <w:rFonts w:ascii="Times New Roman" w:eastAsia="Times New Roman" w:hAnsi="Times New Roman" w:cs="Times New Roman"/>
-          <w:color w:val="000000"/>
-          <w:sz w:val="31"/>
-          <w:szCs w:val="31"/>
-        </w:rPr>
-        <w:t xml:space="preserve">1. </w:t>
-      </w:r>
-    </w:p>
-    <w:p>
-      <w:pPr>
-        <w:widowControl w:val="0"/>
-        <w:pBdr>
-          <w:top w:val="nil"/>
-          <w:left w:val="nil"/>
-          <w:bottom w:val="nil"/>
-          <w:right w:val="nil"/>
-          <w:between w:val="nil"/>
-        </w:pBdr>
-        <w:spacing w:before="265" w:line="240" w:lineRule="auto"/>
-        <w:ind w:left="749"/>
-        <w:rPr>
-          <w:rFonts w:ascii="Times New Roman" w:eastAsia="Times New Roman" w:hAnsi="Times New Roman" w:cs="Times New Roman"/>
-          <w:color w:val="000000"/>
-          <w:sz w:val="31"/>
-          <w:szCs w:val="31"/>
-        </w:rPr>
-      </w:pPr>
     </w:p>
     <w:p>
       <w:pPr>
@@ -603,6 +1254,26 @@
         </w:rPr>
         <w:t xml:space="preserve">1. </w:t>
       </w:r>
+      <w:r>
+        <w:rPr>
+          <w:rFonts w:ascii="Times New Roman" w:eastAsia="Times New Roman" w:hAnsi="Times New Roman" w:cs="Times New Roman"/>
+          <w:color w:val="000000"/>
+          <w:sz w:val="28"/>
+          <w:szCs w:val="28"/>
+        </w:rPr>
+        <w:t xml:space="preserve">YouTube Channel : </w:t>
+      </w:r>
+      <w:hyperlink r:id="rId5" w:history="1">
+        <w:r>
+          <w:rPr>
+            <w:rStyle w:val="Hyperlink"/>
+            <w:rFonts w:ascii="Times New Roman" w:eastAsia="Times New Roman" w:hAnsi="Times New Roman" w:cs="Times New Roman"/>
+            <w:sz w:val="28"/>
+            <w:szCs w:val="28"/>
+          </w:rPr>
+          <w:t>Thapa Technical</w:t>
+        </w:r>
+      </w:hyperlink>
     </w:p>
     <w:p>
       <w:pPr>
@@ -618,6 +1289,26 @@
         <w:ind w:left="1085" w:right="735" w:hanging="339"/>
         <w:rPr>
           <w:rFonts w:ascii="Times New Roman" w:eastAsia="Times New Roman" w:hAnsi="Times New Roman" w:cs="Times New Roman"/>
+          <w:color w:val="000000"/>
+          <w:sz w:val="28"/>
+          <w:szCs w:val="28"/>
+        </w:rPr>
+      </w:pPr>
+    </w:p>
+    <w:p>
+      <w:pPr>
+        <w:widowControl w:val="0"/>
+        <w:pBdr>
+          <w:top w:val="nil"/>
+          <w:left w:val="nil"/>
+          <w:bottom w:val="nil"/>
+          <w:right w:val="nil"/>
+          <w:between w:val="nil"/>
+        </w:pBdr>
+        <w:spacing w:before="352" w:line="264" w:lineRule="auto"/>
+        <w:ind w:left="1085" w:right="735" w:hanging="339"/>
+        <w:rPr>
+          <w:rFonts w:ascii="Times New Roman" w:eastAsia="Times New Roman" w:hAnsi="Times New Roman" w:cs="Times New Roman"/>
           <w:sz w:val="28"/>
           <w:szCs w:val="28"/>
         </w:rPr>
@@ -699,6 +1390,15 @@
         </w:rPr>
         <w:t xml:space="preserve">Student Id: </w:t>
       </w:r>
+      <w:r>
+        <w:rPr>
+          <w:rFonts w:ascii="Times New Roman" w:eastAsia="Times New Roman" w:hAnsi="Times New Roman" w:cs="Times New Roman"/>
+          <w:color w:val="000000"/>
+          <w:sz w:val="28"/>
+          <w:szCs w:val="28"/>
+        </w:rPr>
+        <w:t>22IT116</w:t>
+      </w:r>
     </w:p>
     <w:p>
       <w:pPr>
@@ -728,6 +1428,15 @@
         </w:rPr>
         <w:t xml:space="preserve">Student Name: </w:t>
       </w:r>
+      <w:r>
+        <w:rPr>
+          <w:rFonts w:ascii="Times New Roman" w:eastAsia="Times New Roman" w:hAnsi="Times New Roman" w:cs="Times New Roman"/>
+          <w:color w:val="000000"/>
+          <w:sz w:val="28"/>
+          <w:szCs w:val="28"/>
+        </w:rPr>
+        <w:t>TRUSHANGKUMAR SUMANBHAI PATEL</w:t>
+      </w:r>
     </w:p>
     <w:sectPr>
       <w:pgSz w:w="12240" w:h="15840"/>
@@ -737,6 +1446,103 @@
     </w:sectPr>
   </w:body>
 </w:document>
+</file>
+
+<file path=word/numbering.xml><?xml version="1.0" encoding="utf-8"?>
+<w:numbering xmlns:wpc="http://schemas.microsoft.com/office/word/2010/wordprocessingCanvas" xmlns:cx="http://schemas.microsoft.com/office/drawing/2014/chartex" xmlns:cx1="http://schemas.microsoft.com/office/drawing/2015/9/8/chartex" xmlns:cx2="http://schemas.microsoft.com/office/drawing/2015/10/21/chartex" xmlns:cx3="http://schemas.microsoft.com/office/drawing/2016/5/9/chartex" xmlns:cx4="http://schemas.microsoft.com/office/drawing/2016/5/10/chartex" xmlns:cx5="http://schemas.microsoft.com/office/drawing/2016/5/11/chartex" xmlns:cx6="http://schemas.microsoft.com/office/drawing/2016/5/12/chartex" xmlns:cx7="http://schemas.microsoft.com/office/drawing/2016/5/13/chartex" xmlns:cx8="http://schemas.microsoft.com/office/drawing/2016/5/14/chartex" xmlns:mc="http://schemas.openxmlformats.org/markup-compatibility/2006" xmlns:aink="http://schemas.microsoft.com/office/drawing/2016/ink" xmlns:am3d="http://schemas.microsoft.com/office/drawing/2017/model3d" xmlns:o="urn:schemas-microsoft-com:office:office" xmlns:oel="http://schemas.microsoft.com/office/2019/extlst" xmlns:r="http://schemas.openxmlformats.org/officeDocument/2006/relationships" xmlns:m="http://schemas.openxmlformats.org/officeDocument/2006/math" xmlns:v="urn:schemas-microsoft-com:vml" xmlns:wp14="http://schemas.microsoft.com/office/word/2010/wordprocessingDrawing" xmlns:wp="http://schemas.openxmlformats.org/drawingml/2006/wordprocessingDrawing" xmlns:w10="urn:schemas-microsoft-com:office:word" xmlns:w="http://schemas.openxmlformats.org/wordprocessingml/2006/main" xmlns:w14="http://schemas.microsoft.com/office/word/2010/wordml" xmlns:w15="http://schemas.microsoft.com/office/word/2012/wordml" xmlns:w16cex="http://schemas.microsoft.com/office/word/2018/wordml/cex" xmlns:w16cid="http://schemas.microsoft.com/office/word/2016/wordml/cid" xmlns:w16="http://schemas.microsoft.com/office/word/2018/wordml" xmlns:w16du="http://schemas.microsoft.com/office/word/2023/wordml/word16du" xmlns:w16sdtdh="http://schemas.microsoft.com/office/word/2020/wordml/sdtdatahash" xmlns:w16se="http://schemas.microsoft.com/office/word/2015/wordml/symex" xmlns:wpg="http://schemas.microsoft.com/office/word/2010/wordprocessingGroup" xmlns:wpi="http://schemas.microsoft.com/office/word/2010/wordprocessingInk" xmlns:wne="http://schemas.microsoft.com/office/word/2006/wordml" xmlns:wps="http://schemas.microsoft.com/office/word/2010/wordprocessingShape" mc:Ignorable="w14 w15 w16se w16cid w16 w16cex w16sdtdh w16du wp14">
+  <w:abstractNum w:abstractNumId="0" w15:restartNumberingAfterBreak="0">
+    <w:nsid w:val="506203EB"/>
+    <w:multiLevelType w:val="hybridMultilevel"/>
+    <w:tmpl w:val="5A8E4B78"/>
+    <w:lvl w:ilvl="0" w:tplc="99967D74">
+      <w:start w:val="1"/>
+      <w:numFmt w:val="decimal"/>
+      <w:lvlText w:val="%1."/>
+      <w:lvlJc w:val="left"/>
+      <w:pPr>
+        <w:ind w:left="1109" w:hanging="360"/>
+      </w:pPr>
+      <w:rPr>
+        <w:rFonts w:hint="default"/>
+      </w:rPr>
+    </w:lvl>
+    <w:lvl w:ilvl="1" w:tplc="40090019" w:tentative="1">
+      <w:start w:val="1"/>
+      <w:numFmt w:val="lowerLetter"/>
+      <w:lvlText w:val="%2."/>
+      <w:lvlJc w:val="left"/>
+      <w:pPr>
+        <w:ind w:left="1829" w:hanging="360"/>
+      </w:pPr>
+    </w:lvl>
+    <w:lvl w:ilvl="2" w:tplc="4009001B" w:tentative="1">
+      <w:start w:val="1"/>
+      <w:numFmt w:val="lowerRoman"/>
+      <w:lvlText w:val="%3."/>
+      <w:lvlJc w:val="right"/>
+      <w:pPr>
+        <w:ind w:left="2549" w:hanging="180"/>
+      </w:pPr>
+    </w:lvl>
+    <w:lvl w:ilvl="3" w:tplc="4009000F" w:tentative="1">
+      <w:start w:val="1"/>
+      <w:numFmt w:val="decimal"/>
+      <w:lvlText w:val="%4."/>
+      <w:lvlJc w:val="left"/>
+      <w:pPr>
+        <w:ind w:left="3269" w:hanging="360"/>
+      </w:pPr>
+    </w:lvl>
+    <w:lvl w:ilvl="4" w:tplc="40090019" w:tentative="1">
+      <w:start w:val="1"/>
+      <w:numFmt w:val="lowerLetter"/>
+      <w:lvlText w:val="%5."/>
+      <w:lvlJc w:val="left"/>
+      <w:pPr>
+        <w:ind w:left="3989" w:hanging="360"/>
+      </w:pPr>
+    </w:lvl>
+    <w:lvl w:ilvl="5" w:tplc="4009001B" w:tentative="1">
+      <w:start w:val="1"/>
+      <w:numFmt w:val="lowerRoman"/>
+      <w:lvlText w:val="%6."/>
+      <w:lvlJc w:val="right"/>
+      <w:pPr>
+        <w:ind w:left="4709" w:hanging="180"/>
+      </w:pPr>
+    </w:lvl>
+    <w:lvl w:ilvl="6" w:tplc="4009000F" w:tentative="1">
+      <w:start w:val="1"/>
+      <w:numFmt w:val="decimal"/>
+      <w:lvlText w:val="%7."/>
+      <w:lvlJc w:val="left"/>
+      <w:pPr>
+        <w:ind w:left="5429" w:hanging="360"/>
+      </w:pPr>
+    </w:lvl>
+    <w:lvl w:ilvl="7" w:tplc="40090019" w:tentative="1">
+      <w:start w:val="1"/>
+      <w:numFmt w:val="lowerLetter"/>
+      <w:lvlText w:val="%8."/>
+      <w:lvlJc w:val="left"/>
+      <w:pPr>
+        <w:ind w:left="6149" w:hanging="360"/>
+      </w:pPr>
+    </w:lvl>
+    <w:lvl w:ilvl="8" w:tplc="4009001B" w:tentative="1">
+      <w:start w:val="1"/>
+      <w:numFmt w:val="lowerRoman"/>
+      <w:lvlText w:val="%9."/>
+      <w:lvlJc w:val="right"/>
+      <w:pPr>
+        <w:ind w:left="6869" w:hanging="180"/>
+      </w:pPr>
+    </w:lvl>
+  </w:abstractNum>
+  <w:num w:numId="1" w16cid:durableId="1800685604">
+    <w:abstractNumId w:val="0"/>
+  </w:num>
+</w:numbering>
 </file>
 
 <file path=word/styles.xml><?xml version="1.0" encoding="utf-8"?>
@@ -1137,6 +1943,7 @@
   <w:style w:type="paragraph" w:default="1" w:styleId="Normal">
     <w:name w:val="Normal"/>
     <w:qFormat/>
+    <w:rsid w:val="00EC059A"/>
   </w:style>
   <w:style w:type="paragraph" w:styleId="Heading1">
     <w:name w:val="heading 1"/>
@@ -1315,6 +2122,71 @@
       <w:color w:val="666666"/>
       <w:sz w:val="48"/>
       <w:szCs w:val="48"/>
+    </w:rPr>
+  </w:style>
+  <w:style w:type="table" w:styleId="TableGrid">
+    <w:name w:val="Table Grid"/>
+    <w:basedOn w:val="TableNormal"/>
+    <w:uiPriority w:val="39"/>
+    <w:rsid w:val="006A2A7A"/>
+    <w:pPr>
+      <w:spacing w:line="240" w:lineRule="auto"/>
+    </w:pPr>
+    <w:tblPr>
+      <w:tblBorders>
+        <w:top w:val="single" w:sz="4" w:space="0" w:color="auto"/>
+        <w:left w:val="single" w:sz="4" w:space="0" w:color="auto"/>
+        <w:bottom w:val="single" w:sz="4" w:space="0" w:color="auto"/>
+        <w:right w:val="single" w:sz="4" w:space="0" w:color="auto"/>
+        <w:insideH w:val="single" w:sz="4" w:space="0" w:color="auto"/>
+        <w:insideV w:val="single" w:sz="4" w:space="0" w:color="auto"/>
+      </w:tblBorders>
+    </w:tblPr>
+  </w:style>
+  <w:style w:type="paragraph" w:styleId="ListParagraph">
+    <w:name w:val="List Paragraph"/>
+    <w:basedOn w:val="Normal"/>
+    <w:uiPriority w:val="34"/>
+    <w:qFormat/>
+    <w:rsid w:val="00B75544"/>
+    <w:pPr>
+      <w:ind w:left="720"/>
+      <w:contextualSpacing/>
+    </w:pPr>
+  </w:style>
+  <w:style w:type="character" w:styleId="Hyperlink">
+    <w:name w:val="Hyperlink"/>
+    <w:basedOn w:val="DefaultParagraphFont"/>
+    <w:uiPriority w:val="99"/>
+    <w:unhideWhenUsed/>
+    <w:rsid w:val="00B75544"/>
+    <w:rPr>
+      <w:color w:val="0000FF" w:themeColor="hyperlink"/>
+      <w:u w:val="single"/>
+    </w:rPr>
+  </w:style>
+  <w:style w:type="character" w:styleId="UnresolvedMention">
+    <w:name w:val="Unresolved Mention"/>
+    <w:basedOn w:val="DefaultParagraphFont"/>
+    <w:uiPriority w:val="99"/>
+    <w:semiHidden/>
+    <w:unhideWhenUsed/>
+    <w:rsid w:val="00B75544"/>
+    <w:rPr>
+      <w:color w:val="605E5C"/>
+      <w:shd w:val="clear" w:color="auto" w:fill="E1DFDD"/>
+    </w:rPr>
+  </w:style>
+  <w:style w:type="character" w:styleId="FollowedHyperlink">
+    <w:name w:val="FollowedHyperlink"/>
+    <w:basedOn w:val="DefaultParagraphFont"/>
+    <w:uiPriority w:val="99"/>
+    <w:semiHidden/>
+    <w:unhideWhenUsed/>
+    <w:rsid w:val="00B75544"/>
+    <w:rPr>
+      <w:color w:val="800080" w:themeColor="followedHyperlink"/>
+      <w:u w:val="single"/>
     </w:rPr>
   </w:style>
 </w:styles>
